--- a/Meeting Report Forms/Week_5.docx
+++ b/Meeting Report Forms/Week_5.docx
@@ -147,7 +147,23 @@
           <w:b/>
           <w:sz w:val="22"/>
         </w:rPr>
-        <w:t>Other Members Present: Kevin Rroga, Gerjan Haxhia</w:t>
+        <w:t>Other Members Present: Kevin Rroga, Gerjan Haxhi</w:t>
+      </w:r>
+      <w:r>
+        <w:rPr>
+          <w:rFonts w:ascii="Arial" w:hAnsi="Arial"/>
+          <w:b/>
+          <w:sz w:val="22"/>
+        </w:rPr>
+        <w:t>j</w:t>
+      </w:r>
+      <w:r>
+        <w:rPr>
+          <w:rFonts w:ascii="Arial" w:hAnsi="Arial"/>
+          <w:b/>
+          <w:sz w:val="22"/>
+        </w:rPr>
+        <w:t>a</w:t>
       </w:r>
     </w:p>
     <w:p>
@@ -242,19 +258,7 @@
       </w:r>
       <w:r>
         <w:rPr/>
-        <w:t>: Review</w:t>
-      </w:r>
-      <w:r>
-        <w:rPr/>
-        <w:t>ed</w:t>
-      </w:r>
-      <w:r>
-        <w:rPr/>
-        <w:t xml:space="preserve"> the progress made on tasks assigned during the previous week, highlighting any challenges encountered and </w:t>
-      </w:r>
-      <w:r>
-        <w:rPr/>
-        <w:t>possible solutions to them.</w:t>
+        <w:t>: Reviewed the progress made on tasks assigned during the previous week, highlighting any challenges encountered and possible solutions to them.</w:t>
       </w:r>
     </w:p>
     <w:p>
@@ -275,51 +279,7 @@
       </w:r>
       <w:r>
         <w:rPr/>
-        <w:t xml:space="preserve">: </w:t>
-      </w:r>
-      <w:r>
-        <w:rPr/>
-        <w:t>Conduct</w:t>
-      </w:r>
-      <w:r>
-        <w:rPr/>
-        <w:t>ed</w:t>
-      </w:r>
-      <w:r>
-        <w:rPr/>
-        <w:t xml:space="preserve"> a </w:t>
-      </w:r>
-      <w:r>
-        <w:rPr/>
-        <w:t>comprehensive</w:t>
-      </w:r>
-      <w:r>
-        <w:rPr/>
-        <w:t xml:space="preserve"> review of </w:t>
-      </w:r>
-      <w:r>
-        <w:rPr/>
-        <w:t>our software architecture plans</w:t>
-      </w:r>
-      <w:r>
-        <w:rPr/>
-        <w:t xml:space="preserve"> to ensure </w:t>
-      </w:r>
-      <w:r>
-        <w:rPr/>
-        <w:t>they</w:t>
-      </w:r>
-      <w:r>
-        <w:rPr/>
-        <w:t xml:space="preserve"> align </w:t>
-      </w:r>
-      <w:r>
-        <w:rPr/>
-        <w:t>correctly</w:t>
-      </w:r>
-      <w:r>
-        <w:rPr/>
-        <w:t xml:space="preserve"> with the project requirements.</w:t>
+        <w:t>: Conducted a comprehensive review of our software architecture plans to ensure they align correctly with the project requirements.</w:t>
       </w:r>
     </w:p>
     <w:p>
@@ -352,11 +312,7 @@
       </w:r>
       <w:r>
         <w:rPr/>
-        <w:t xml:space="preserve"> Discussed the creation of </w:t>
-      </w:r>
-      <w:r>
-        <w:rPr/>
-        <w:t>remaining diagrams to ensure coherence and eliminate any inconsistencies or contradictions.</w:t>
+        <w:t xml:space="preserve"> Discussed the creation of remaining diagrams to ensure coherence and eliminate any inconsistencies or contradictions.</w:t>
       </w:r>
     </w:p>
     <w:p>
@@ -389,15 +345,7 @@
       </w:r>
       <w:r>
         <w:rPr/>
-        <w:t xml:space="preserve"> Equitably distributed tasks </w:t>
-      </w:r>
-      <w:r>
-        <w:rPr/>
-        <w:t xml:space="preserve">among group members </w:t>
-      </w:r>
-      <w:r>
-        <w:rPr/>
-        <w:t>based on this week's workload.</w:t>
+        <w:t xml:space="preserve"> Equitably distributed tasks among group members based on this week's workload.</w:t>
       </w:r>
     </w:p>
     <w:p>
@@ -466,11 +414,7 @@
       </w:r>
       <w:r>
         <w:rPr/>
-        <w:t xml:space="preserve"> Ensured quality standards </w:t>
-      </w:r>
-      <w:r>
-        <w:rPr/>
-        <w:t>and common ground in already designed diagrams.</w:t>
+        <w:t xml:space="preserve"> Ensured quality standards and common ground in already designed diagrams.</w:t>
       </w:r>
     </w:p>
     <w:p>
@@ -525,7 +469,11 @@
         </w:rPr>
       </w:pPr>
       <w:r>
-        <w:rPr/>
+        <w:rPr>
+          <w:b w:val="false"/>
+          <w:bCs w:val="false"/>
+          <w:sz w:val="22"/>
+        </w:rPr>
       </w:r>
     </w:p>
     <w:p>
@@ -544,58 +492,26 @@
           <w:bCs w:val="false"/>
           <w:u w:val="none"/>
         </w:rPr>
-        <w:t>T</w:t>
-      </w:r>
-      <w:r>
+        <w:t>Team members will focus on relevant and interconnected aspects within the diagrams, avoiding unrelated or divergent content. Consistency and coherence in diagram creation must be prioritized in order to make sure diagrams are connected.</w:t>
+      </w:r>
+    </w:p>
+    <w:p>
+      <w:pPr>
+        <w:pStyle w:val="TextBody"/>
         <w:rPr>
           <w:rStyle w:val="Strong"/>
           <w:b w:val="false"/>
+          <w:b w:val="false"/>
           <w:bCs w:val="false"/>
           <w:u w:val="none"/>
         </w:rPr>
-        <w:t xml:space="preserve">eam members will focus on relevant and interconnected aspects within the diagrams, avoiding unrelated or divergent content. </w:t>
-      </w:r>
-      <w:r>
-        <w:rPr>
-          <w:rStyle w:val="Strong"/>
+      </w:pPr>
+      <w:r>
+        <w:rPr>
           <w:b w:val="false"/>
           <w:bCs w:val="false"/>
           <w:u w:val="none"/>
         </w:rPr>
-        <w:t>C</w:t>
-      </w:r>
-      <w:r>
-        <w:rPr>
-          <w:rStyle w:val="Strong"/>
-          <w:b w:val="false"/>
-          <w:bCs w:val="false"/>
-          <w:u w:val="none"/>
-        </w:rPr>
-        <w:t xml:space="preserve">onsistency and coherence in diagram creation </w:t>
-      </w:r>
-      <w:r>
-        <w:rPr>
-          <w:rStyle w:val="Strong"/>
-          <w:b w:val="false"/>
-          <w:bCs w:val="false"/>
-          <w:u w:val="none"/>
-        </w:rPr>
-        <w:t>must be prioritized in order to make sure diagrams are connected.</w:t>
-      </w:r>
-    </w:p>
-    <w:p>
-      <w:pPr>
-        <w:pStyle w:val="TextBody"/>
-        <w:rPr>
-          <w:rStyle w:val="Strong"/>
-          <w:b w:val="false"/>
-          <w:b w:val="false"/>
-          <w:bCs w:val="false"/>
-          <w:u w:val="none"/>
-        </w:rPr>
-      </w:pPr>
-      <w:r>
-        <w:rPr/>
       </w:r>
     </w:p>
     <w:p>
@@ -615,16 +531,7 @@
           <w:bCs w:val="false"/>
           <w:u w:val="none"/>
         </w:rPr>
-        <w:t xml:space="preserve">Decided to reassess task priorities and redistribute workload </w:t>
-      </w:r>
-      <w:r>
-        <w:rPr>
-          <w:rStyle w:val="Strong"/>
-          <w:b w:val="false"/>
-          <w:bCs w:val="false"/>
-          <w:u w:val="none"/>
-        </w:rPr>
-        <w:t>due to reduction in project team size.</w:t>
+        <w:t>Decided to reassess task priorities and redistribute workload due to reduction in project team size.</w:t>
       </w:r>
     </w:p>
     <w:p>
@@ -721,43 +628,7 @@
           <w:bCs w:val="false"/>
           <w:sz w:val="22"/>
         </w:rPr>
-        <w:t xml:space="preserve">The goal for this week is to </w:t>
-      </w:r>
-      <w:r>
-        <w:rPr>
-          <w:rFonts w:ascii="Arial" w:hAnsi="Arial"/>
-          <w:b w:val="false"/>
-          <w:bCs w:val="false"/>
-          <w:sz w:val="22"/>
-        </w:rPr>
-        <w:t>finish our first draft of</w:t>
-      </w:r>
-      <w:r>
-        <w:rPr>
-          <w:rFonts w:ascii="Arial" w:hAnsi="Arial"/>
-          <w:b w:val="false"/>
-          <w:bCs w:val="false"/>
-          <w:sz w:val="22"/>
-        </w:rPr>
-        <w:t xml:space="preserve"> the requirements specification document, </w:t>
-      </w:r>
-      <w:r>
-        <w:rPr>
-          <w:rFonts w:ascii="Arial" w:hAnsi="Arial"/>
-          <w:b w:val="false"/>
-          <w:bCs w:val="false"/>
-          <w:sz w:val="22"/>
-        </w:rPr>
-        <w:t>while making sure that our diagrams converge with one another</w:t>
-      </w:r>
-      <w:r>
-        <w:rPr>
-          <w:rFonts w:ascii="Arial" w:hAnsi="Arial"/>
-          <w:b w:val="false"/>
-          <w:bCs w:val="false"/>
-          <w:sz w:val="22"/>
-        </w:rPr>
-        <w:t xml:space="preserve">. The following task assignments have been made: </w:t>
+        <w:t xml:space="preserve">The goal for this week is to finish our first draft of the requirements specification document, while making sure that our diagrams converge with one another. The following task assignments have been made: </w:t>
       </w:r>
     </w:p>
     <w:p>
@@ -780,15 +651,7 @@
           <w:b w:val="false"/>
           <w:sz w:val="22"/>
         </w:rPr>
-        <w:t xml:space="preserve">Gerjan: </w:t>
-      </w:r>
-      <w:r>
-        <w:rPr>
-          <w:rFonts w:ascii="Arial" w:hAnsi="Arial"/>
-          <w:b w:val="false"/>
-          <w:sz w:val="22"/>
-        </w:rPr>
-        <w:t>Data Flow Diagrams</w:t>
+        <w:t>Gerjan: Data Flow Diagrams</w:t>
       </w:r>
     </w:p>
     <w:p>
@@ -811,15 +674,7 @@
           <w:b w:val="false"/>
           <w:sz w:val="22"/>
         </w:rPr>
-        <w:t xml:space="preserve">Kevin: </w:t>
-      </w:r>
-      <w:r>
-        <w:rPr>
-          <w:rFonts w:ascii="Arial" w:hAnsi="Arial"/>
-          <w:b w:val="false"/>
-          <w:sz w:val="22"/>
-        </w:rPr>
-        <w:t>Activity Diagrams</w:t>
+        <w:t>Kevin: Activity Diagrams</w:t>
       </w:r>
     </w:p>
     <w:p>
@@ -842,15 +697,7 @@
           <w:b w:val="false"/>
           <w:sz w:val="22"/>
         </w:rPr>
-        <w:t xml:space="preserve">Miki: </w:t>
-      </w:r>
-      <w:r>
-        <w:rPr>
-          <w:rFonts w:ascii="Arial" w:hAnsi="Arial"/>
-          <w:b w:val="false"/>
-          <w:sz w:val="22"/>
-        </w:rPr>
-        <w:t>3.2.2 (Organisational Requirements) + Component, Package and Deployment Diagrams</w:t>
+        <w:t>Miki: 3.2.2 (Organisational Requirements) + Component, Package and Deployment Diagrams</w:t>
       </w:r>
     </w:p>
     <w:p>
@@ -873,15 +720,7 @@
           <w:b w:val="false"/>
           <w:sz w:val="22"/>
         </w:rPr>
-        <w:t xml:space="preserve">Xhoni: </w:t>
-      </w:r>
-      <w:r>
-        <w:rPr>
-          <w:rFonts w:ascii="Arial" w:hAnsi="Arial"/>
-          <w:b w:val="false"/>
-          <w:sz w:val="22"/>
-        </w:rPr>
-        <w:t>Sequence Diagrams</w:t>
+        <w:t>Xhoni: Sequence Diagrams</w:t>
       </w:r>
     </w:p>
     <w:p>
@@ -1096,16 +935,7 @@
           <w:bCs w:val="false"/>
           <w:sz w:val="22"/>
         </w:rPr>
-        <w:t xml:space="preserve">Agenda: </w:t>
-      </w:r>
-      <w:r>
-        <w:rPr>
-          <w:rFonts w:ascii="Arial" w:hAnsi="Arial"/>
-          <w:b w:val="false"/>
-          <w:bCs w:val="false"/>
-          <w:sz w:val="22"/>
-        </w:rPr>
-        <w:t>Review documentation and begin work on the code part of the project.</w:t>
+        <w:t>Agenda: Review documentation and begin work on the code part of the project.</w:t>
       </w:r>
     </w:p>
     <w:sectPr>
@@ -1882,14 +1712,6 @@
       <w:color w:val="800000"/>
       <w:u w:val="single"/>
       <w:lang w:val="zxx" w:eastAsia="zxx" w:bidi="zxx"/>
-    </w:rPr>
-  </w:style>
-  <w:style w:type="character" w:styleId="StrongEmphasis">
-    <w:name w:val="Strong"/>
-    <w:qFormat/>
-    <w:rPr>
-      <w:b/>
-      <w:bCs/>
     </w:rPr>
   </w:style>
   <w:style w:type="paragraph" w:styleId="Heading">
